--- a/Ressources/R/RShiny/RShiny ressources pédago.docx
+++ b/Ressources/R/RShiny/RShiny ressources pédago.docx
@@ -51,6 +51,11 @@
       </w:hyperlink>
     </w:p>
     <w:p>
+      <w:pPr>
+        <w:rPr>
+          <w:rStyle w:val="Lienhypertexte"/>
+        </w:rPr>
+      </w:pPr>
       <w:proofErr w:type="spellStart"/>
       <w:r>
         <w:t>Layout</w:t>
@@ -69,9 +74,34 @@
       </w:hyperlink>
     </w:p>
     <w:p>
+      <w:proofErr w:type="spellStart"/>
+      <w:r>
+        <w:t>RShiny</w:t>
+      </w:r>
+      <w:proofErr w:type="spellEnd"/>
+      <w:r>
+        <w:t xml:space="preserve"> </w:t>
+      </w:r>
+      <w:proofErr w:type="spellStart"/>
+      <w:r>
+        <w:t>cheatsheet</w:t>
+      </w:r>
+      <w:proofErr w:type="spellEnd"/>
+      <w:r>
+        <w:t xml:space="preserve"> : </w:t>
+      </w:r>
+      <w:hyperlink r:id="rId7" w:history="1">
+        <w:r>
+          <w:rPr>
+            <w:rStyle w:val="Lienhypertexte"/>
+          </w:rPr>
+          <w:t>https://shiny.rstudio.com/images/shiny-cheatsheet.pdf</w:t>
+        </w:r>
+      </w:hyperlink>
       <w:bookmarkStart w:id="0" w:name="_GoBack"/>
       <w:bookmarkEnd w:id="0"/>
     </w:p>
+    <w:p/>
     <w:sectPr>
       <w:pgSz w:w="11906" w:h="16838"/>
       <w:pgMar w:top="1417" w:right="1417" w:bottom="1417" w:left="1417" w:header="708" w:footer="708" w:gutter="0"/>
@@ -205,6 +235,7 @@
     <w:lsdException w:name="HTML Sample" w:semiHidden="1" w:unhideWhenUsed="1"/>
     <w:lsdException w:name="HTML Typewriter" w:semiHidden="1" w:unhideWhenUsed="1"/>
     <w:lsdException w:name="HTML Variable" w:semiHidden="1" w:unhideWhenUsed="1"/>
+    <w:lsdException w:name="Normal Table" w:semiHidden="1" w:unhideWhenUsed="1"/>
     <w:lsdException w:name="annotation subject" w:semiHidden="1" w:unhideWhenUsed="1"/>
     <w:lsdException w:name="No List" w:semiHidden="1" w:unhideWhenUsed="1"/>
     <w:lsdException w:name="Outline List 1" w:semiHidden="1" w:unhideWhenUsed="1"/>
@@ -251,8 +282,10 @@
     <w:lsdException w:name="Table Subtle 2" w:semiHidden="1" w:unhideWhenUsed="1"/>
     <w:lsdException w:name="Table Web 1" w:semiHidden="1" w:unhideWhenUsed="1"/>
     <w:lsdException w:name="Table Web 2" w:semiHidden="1" w:unhideWhenUsed="1"/>
+    <w:lsdException w:name="Table Web 3" w:semiHidden="1" w:unhideWhenUsed="1"/>
     <w:lsdException w:name="Balloon Text" w:semiHidden="1" w:unhideWhenUsed="1"/>
     <w:lsdException w:name="Table Grid" w:uiPriority="39"/>
+    <w:lsdException w:name="Table Theme" w:semiHidden="1" w:unhideWhenUsed="1"/>
     <w:lsdException w:name="Placeholder Text" w:semiHidden="1"/>
     <w:lsdException w:name="No Spacing" w:uiPriority="1" w:qFormat="1"/>
     <w:lsdException w:name="Light Shading" w:uiPriority="60"/>
